--- a/Third increment.docx
+++ b/Third increment.docx
@@ -467,9 +467,20 @@
           <w:sz w:val="24"/>
           <w:szCs w:val="24"/>
         </w:rPr>
-        <w:t>Boyanapalli,Swathi</w:t>
+        <w:t>Boyanapalli</w:t>
+      </w:r>
+      <w:proofErr w:type="gramStart"/>
+      <w:r>
+        <w:rPr>
+          <w:rFonts w:ascii="Times New Roman" w:eastAsia="Times New Roman" w:hAnsi="Times New Roman" w:cs="Times New Roman"/>
+          <w:color w:val="3C78D8"/>
+          <w:sz w:val="24"/>
+          <w:szCs w:val="24"/>
+        </w:rPr>
+        <w:t>,Swathi</w:t>
       </w:r>
       <w:proofErr w:type="spellEnd"/>
+      <w:proofErr w:type="gramEnd"/>
     </w:p>
     <w:p>
       <w:pPr>
@@ -489,9 +500,20 @@
           <w:sz w:val="24"/>
           <w:szCs w:val="24"/>
         </w:rPr>
-        <w:t>Vakalapudi,Vinod</w:t>
+        <w:t>Vakalapudi</w:t>
+      </w:r>
+      <w:proofErr w:type="gramStart"/>
+      <w:r>
+        <w:rPr>
+          <w:rFonts w:ascii="Times New Roman" w:eastAsia="Times New Roman" w:hAnsi="Times New Roman" w:cs="Times New Roman"/>
+          <w:color w:val="3C78D8"/>
+          <w:sz w:val="24"/>
+          <w:szCs w:val="24"/>
+        </w:rPr>
+        <w:t>,Vinod</w:t>
       </w:r>
       <w:proofErr w:type="spellEnd"/>
+      <w:proofErr w:type="gramEnd"/>
       <w:r>
         <w:rPr>
           <w:rFonts w:ascii="Times New Roman" w:eastAsia="Times New Roman" w:hAnsi="Times New Roman" w:cs="Times New Roman"/>
@@ -520,9 +542,20 @@
           <w:sz w:val="24"/>
           <w:szCs w:val="24"/>
         </w:rPr>
-        <w:t>Katib,Rayan</w:t>
+        <w:t>Katib</w:t>
+      </w:r>
+      <w:proofErr w:type="gramStart"/>
+      <w:r>
+        <w:rPr>
+          <w:rFonts w:ascii="Times New Roman" w:eastAsia="Times New Roman" w:hAnsi="Times New Roman" w:cs="Times New Roman"/>
+          <w:color w:val="3C78D8"/>
+          <w:sz w:val="24"/>
+          <w:szCs w:val="24"/>
+        </w:rPr>
+        <w:t>,Rayan</w:t>
       </w:r>
       <w:proofErr w:type="spellEnd"/>
+      <w:proofErr w:type="gramEnd"/>
       <w:r>
         <w:rPr>
           <w:rFonts w:ascii="Times New Roman" w:eastAsia="Times New Roman" w:hAnsi="Times New Roman" w:cs="Times New Roman"/>
@@ -646,25 +679,7 @@
           <w:sz w:val="24"/>
           <w:szCs w:val="24"/>
         </w:rPr>
-        <w:t>Preparation is an import</w:t>
-      </w:r>
-      <w:r>
-        <w:rPr>
-          <w:rFonts w:ascii="Times New Roman" w:eastAsia="Times New Roman" w:hAnsi="Times New Roman" w:cs="Times New Roman"/>
-          <w:color w:val="000000"/>
-          <w:sz w:val="24"/>
-          <w:szCs w:val="24"/>
-        </w:rPr>
-        <w:t>ant task and plays a key role for</w:t>
-      </w:r>
-      <w:r>
-        <w:rPr>
-          <w:rFonts w:ascii="Times New Roman" w:eastAsia="Times New Roman" w:hAnsi="Times New Roman" w:cs="Times New Roman"/>
-          <w:color w:val="000000"/>
-          <w:sz w:val="24"/>
-          <w:szCs w:val="24"/>
-        </w:rPr>
-        <w:t xml:space="preserve"> the students in the case of selecting the universities. To qualify the </w:t>
+        <w:t xml:space="preserve">Preparation is an important task and plays a key role for the students in the case of selecting the universities. To qualify the </w:t>
       </w:r>
       <w:proofErr w:type="spellStart"/>
       <w:r>
@@ -763,19 +778,7 @@
         <w:rPr>
           <w:color w:val="000000"/>
         </w:rPr>
-        <w:t>Our project gives clear idea about many things that are necessary for a student at the time of choosing a school to pursue his degree and also after attending the school.</w:t>
-      </w:r>
-      <w:r>
-        <w:rPr>
-          <w:color w:val="000000"/>
-        </w:rPr>
-        <w:t xml:space="preserve"> </w:t>
-      </w:r>
-      <w:r>
-        <w:rPr>
-          <w:color w:val="000000"/>
-        </w:rPr>
-        <w:t>We have many features in our project which provides many answers to various types of questions that were really necessary and helpful to the students at the selection process of a school. We divide various questions into some groups.</w:t>
+        <w:t>Our project gives clear idea about many things that are necessary for a student at the time of choosing a school to pursue his degree and also after attending the school. We have many features in our project which provides many answers to various types of questions that were really necessary and helpful to the students at the selection process of a school. We divide various questions into some groups.</w:t>
       </w:r>
     </w:p>
     <w:p>
@@ -803,7 +806,19 @@
         <w:rPr>
           <w:color w:val="000000"/>
         </w:rPr>
-        <w:t>1. What are the steps to be followed to apply to the school ?</w:t>
+        <w:t xml:space="preserve">1. What are the steps to be </w:t>
+      </w:r>
+      <w:r>
+        <w:rPr>
+          <w:color w:val="000000"/>
+        </w:rPr>
+        <w:t>followed to apply to the school</w:t>
+      </w:r>
+      <w:r>
+        <w:rPr>
+          <w:color w:val="000000"/>
+        </w:rPr>
+        <w:t>?</w:t>
       </w:r>
     </w:p>
     <w:p>
@@ -1016,7 +1031,7 @@
       <w:pPr>
         <w:pStyle w:val="NormalWeb"/>
         <w:spacing w:before="0" w:beforeAutospacing="0" w:after="0" w:afterAutospacing="0"/>
-        <w:ind w:left="720" w:right="-260" w:firstLine="720"/>
+        <w:ind w:right="-260"/>
         <w:jc w:val="both"/>
       </w:pPr>
       <w:r>
@@ -1051,13 +1066,7 @@
         <w:rPr>
           <w:color w:val="000000"/>
         </w:rPr>
-        <w:t>/</w:t>
-      </w:r>
-      <w:r>
-        <w:rPr>
-          <w:color w:val="000000"/>
-        </w:rPr>
-        <w:t xml:space="preserve"> </w:t>
+        <w:t xml:space="preserve">/ </w:t>
       </w:r>
       <w:proofErr w:type="spellStart"/>
       <w:r>
@@ -1087,31 +1096,7 @@
         <w:rPr>
           <w:color w:val="000000"/>
         </w:rPr>
-        <w:t>Example: We provide sections like quant,</w:t>
-      </w:r>
-      <w:r>
-        <w:rPr>
-          <w:color w:val="000000"/>
-        </w:rPr>
-        <w:t xml:space="preserve"> </w:t>
-      </w:r>
-      <w:r>
-        <w:rPr>
-          <w:color w:val="000000"/>
-        </w:rPr>
-        <w:t>verbal,</w:t>
-      </w:r>
-      <w:r>
-        <w:rPr>
-          <w:color w:val="000000"/>
-        </w:rPr>
-        <w:t xml:space="preserve"> </w:t>
-      </w:r>
-      <w:r>
-        <w:rPr>
-          <w:color w:val="000000"/>
-        </w:rPr>
-        <w:t xml:space="preserve">analytical writing under </w:t>
+        <w:t xml:space="preserve">Example: We provide sections like quant, verbal, analytical writing under </w:t>
       </w:r>
       <w:proofErr w:type="spellStart"/>
       <w:r>
@@ -1125,31 +1110,7 @@
         <w:rPr>
           <w:color w:val="000000"/>
         </w:rPr>
-        <w:t xml:space="preserve"> exam and sections like speaking,</w:t>
-      </w:r>
-      <w:r>
-        <w:rPr>
-          <w:color w:val="000000"/>
-        </w:rPr>
-        <w:t xml:space="preserve"> </w:t>
-      </w:r>
-      <w:r>
-        <w:rPr>
-          <w:color w:val="000000"/>
-        </w:rPr>
-        <w:t>listening,</w:t>
-      </w:r>
-      <w:r>
-        <w:rPr>
-          <w:color w:val="000000"/>
-        </w:rPr>
-        <w:t xml:space="preserve"> </w:t>
-      </w:r>
-      <w:r>
-        <w:rPr>
-          <w:color w:val="000000"/>
-        </w:rPr>
-        <w:t xml:space="preserve">writing and reading under </w:t>
+        <w:t xml:space="preserve"> exam and sections like speaking, listening, writing and reading under </w:t>
       </w:r>
       <w:proofErr w:type="spellStart"/>
       <w:r>
@@ -1601,7 +1562,7 @@
           <wp:inline distT="0" distB="0" distL="0" distR="0">
             <wp:extent cx="3891897" cy="5029200"/>
             <wp:effectExtent l="19050" t="0" r="0" b="0"/>
-            <wp:docPr id="6" name="Picture 1" descr="architecture.PNG"/>
+            <wp:docPr id="1" name="Picture 1" descr="architecture.PNG"/>
             <wp:cNvGraphicFramePr>
               <a:graphicFrameLocks xmlns:a="http://schemas.openxmlformats.org/drawingml/2006/main" noChangeAspect="1"/>
             </wp:cNvGraphicFramePr>
@@ -1943,7 +1904,7 @@
           <wp:inline distT="0" distB="0" distL="0" distR="0">
             <wp:extent cx="12800724" cy="6019800"/>
             <wp:effectExtent l="19050" t="0" r="876" b="0"/>
-            <wp:docPr id="5" name="Picture 2" descr="Untitled.png"/>
+            <wp:docPr id="2" name="Picture 2" descr="Untitled.png"/>
             <wp:cNvGraphicFramePr>
               <a:graphicFrameLocks xmlns:a="http://schemas.openxmlformats.org/drawingml/2006/main" noChangeAspect="1"/>
             </wp:cNvGraphicFramePr>
@@ -2077,121 +2038,137 @@
       <w:pPr>
         <w:rPr>
           <w:rFonts w:ascii="Times New Roman" w:hAnsi="Times New Roman" w:cs="Times New Roman"/>
+          <w:sz w:val="24"/>
+          <w:szCs w:val="24"/>
+        </w:rPr>
+      </w:pPr>
+      <w:r>
+        <w:rPr>
+          <w:rFonts w:ascii="Times New Roman" w:hAnsi="Times New Roman" w:cs="Times New Roman"/>
+          <w:sz w:val="24"/>
+          <w:szCs w:val="24"/>
+        </w:rPr>
+        <w:t>Home Page:</w:t>
+      </w:r>
+    </w:p>
+    <w:p>
+      <w:pPr>
+        <w:jc w:val="both"/>
+        <w:rPr>
+          <w:rStyle w:val="Hyperlink"/>
+          <w:color w:val="auto"/>
+          <w:sz w:val="24"/>
+          <w:szCs w:val="24"/>
+          <w:u w:val="none"/>
+        </w:rPr>
+      </w:pPr>
+      <w:r>
+        <w:rPr>
+          <w:rFonts w:ascii="Times New Roman" w:hAnsi="Times New Roman" w:cs="Times New Roman"/>
+          <w:sz w:val="24"/>
+          <w:szCs w:val="24"/>
+        </w:rPr>
+        <w:t xml:space="preserve">This is our home page where we have icons for </w:t>
+      </w:r>
+      <w:proofErr w:type="spellStart"/>
+      <w:r>
+        <w:rPr>
+          <w:rFonts w:ascii="Times New Roman" w:hAnsi="Times New Roman" w:cs="Times New Roman"/>
+          <w:sz w:val="24"/>
+          <w:szCs w:val="24"/>
+        </w:rPr>
+        <w:t>gre</w:t>
+      </w:r>
+      <w:proofErr w:type="spellEnd"/>
+      <w:r>
+        <w:rPr>
+          <w:rFonts w:ascii="Times New Roman" w:hAnsi="Times New Roman" w:cs="Times New Roman"/>
+          <w:sz w:val="24"/>
+          <w:szCs w:val="24"/>
+        </w:rPr>
+        <w:t xml:space="preserve">, </w:t>
+      </w:r>
+      <w:proofErr w:type="spellStart"/>
+      <w:r>
+        <w:rPr>
+          <w:rFonts w:ascii="Times New Roman" w:hAnsi="Times New Roman" w:cs="Times New Roman"/>
+          <w:sz w:val="24"/>
+          <w:szCs w:val="24"/>
+        </w:rPr>
+        <w:t>toefl</w:t>
+      </w:r>
+      <w:proofErr w:type="spellEnd"/>
+      <w:r>
+        <w:rPr>
+          <w:rFonts w:ascii="Times New Roman" w:hAnsi="Times New Roman" w:cs="Times New Roman"/>
+          <w:sz w:val="24"/>
+          <w:szCs w:val="24"/>
+        </w:rPr>
+        <w:t xml:space="preserve"> and the l</w:t>
+      </w:r>
+      <w:r>
+        <w:rPr>
+          <w:rFonts w:ascii="Times New Roman" w:hAnsi="Times New Roman" w:cs="Times New Roman"/>
+          <w:sz w:val="24"/>
+          <w:szCs w:val="24"/>
+        </w:rPr>
+        <w:t xml:space="preserve">ist of universities and we have one more service as </w:t>
+      </w:r>
+      <w:r>
+        <w:rPr>
+          <w:rFonts w:ascii="Times New Roman" w:hAnsi="Times New Roman" w:cs="Times New Roman"/>
+          <w:sz w:val="24"/>
+          <w:szCs w:val="24"/>
+        </w:rPr>
+        <w:t>contact</w:t>
+      </w:r>
+      <w:r>
+        <w:rPr>
+          <w:rFonts w:ascii="Times New Roman" w:hAnsi="Times New Roman" w:cs="Times New Roman"/>
+          <w:sz w:val="24"/>
+          <w:szCs w:val="24"/>
+        </w:rPr>
+        <w:t xml:space="preserve"> us page as shown </w:t>
+      </w:r>
+      <w:r>
+        <w:rPr>
+          <w:rFonts w:ascii="Times New Roman" w:hAnsi="Times New Roman" w:cs="Times New Roman"/>
+          <w:sz w:val="24"/>
+          <w:szCs w:val="24"/>
+        </w:rPr>
+        <w:t xml:space="preserve">below. </w:t>
+      </w:r>
+      <w:r>
+        <w:rPr>
+          <w:rFonts w:ascii="Times New Roman" w:hAnsi="Times New Roman" w:cs="Times New Roman"/>
+          <w:sz w:val="24"/>
+          <w:szCs w:val="24"/>
+        </w:rPr>
+        <w:t xml:space="preserve"> </w:t>
+      </w:r>
+    </w:p>
+    <w:p>
+      <w:pPr>
+        <w:rPr>
+          <w:rFonts w:ascii="Times New Roman" w:hAnsi="Times New Roman" w:cs="Times New Roman"/>
           <w:color w:val="548DD4" w:themeColor="text2" w:themeTint="99"/>
           <w:sz w:val="24"/>
           <w:szCs w:val="24"/>
           <w:u w:val="single"/>
         </w:rPr>
       </w:pPr>
-      <w:r>
-        <w:rPr>
-          <w:rFonts w:ascii="Times New Roman" w:hAnsi="Times New Roman" w:cs="Times New Roman"/>
-          <w:sz w:val="24"/>
-          <w:szCs w:val="24"/>
-        </w:rPr>
-        <w:t>Home Page:</w:t>
-      </w:r>
-    </w:p>
-    <w:p>
-      <w:pPr>
-        <w:rPr>
-          <w:rFonts w:ascii="Times New Roman" w:hAnsi="Times New Roman" w:cs="Times New Roman"/>
-          <w:sz w:val="24"/>
-          <w:szCs w:val="24"/>
-        </w:rPr>
-      </w:pPr>
-      <w:r>
-        <w:rPr>
-          <w:rFonts w:ascii="Times New Roman" w:hAnsi="Times New Roman" w:cs="Times New Roman"/>
-          <w:sz w:val="24"/>
-          <w:szCs w:val="24"/>
-        </w:rPr>
-        <w:t>This</w:t>
-      </w:r>
-      <w:r>
-        <w:rPr>
-          <w:rFonts w:ascii="Times New Roman" w:hAnsi="Times New Roman" w:cs="Times New Roman"/>
-          <w:sz w:val="24"/>
-          <w:szCs w:val="24"/>
-        </w:rPr>
-        <w:t xml:space="preserve"> is our home page where we have icons for </w:t>
-      </w:r>
-      <w:proofErr w:type="spellStart"/>
-      <w:r>
-        <w:rPr>
-          <w:rFonts w:ascii="Times New Roman" w:hAnsi="Times New Roman" w:cs="Times New Roman"/>
-          <w:sz w:val="24"/>
-          <w:szCs w:val="24"/>
-        </w:rPr>
-        <w:t>gre</w:t>
-      </w:r>
-      <w:proofErr w:type="spellEnd"/>
-      <w:r>
-        <w:rPr>
-          <w:rFonts w:ascii="Times New Roman" w:hAnsi="Times New Roman" w:cs="Times New Roman"/>
-          <w:sz w:val="24"/>
-          <w:szCs w:val="24"/>
-        </w:rPr>
-        <w:t>,</w:t>
-      </w:r>
-      <w:r>
-        <w:rPr>
-          <w:rFonts w:ascii="Times New Roman" w:hAnsi="Times New Roman" w:cs="Times New Roman"/>
-          <w:sz w:val="24"/>
-          <w:szCs w:val="24"/>
-        </w:rPr>
-        <w:t xml:space="preserve"> </w:t>
-      </w:r>
-      <w:proofErr w:type="spellStart"/>
-      <w:r>
-        <w:rPr>
-          <w:rFonts w:ascii="Times New Roman" w:hAnsi="Times New Roman" w:cs="Times New Roman"/>
-          <w:sz w:val="24"/>
-          <w:szCs w:val="24"/>
-        </w:rPr>
-        <w:t>toefl</w:t>
-      </w:r>
-      <w:proofErr w:type="spellEnd"/>
-      <w:r>
-        <w:rPr>
-          <w:rFonts w:ascii="Times New Roman" w:hAnsi="Times New Roman" w:cs="Times New Roman"/>
-          <w:sz w:val="24"/>
-          <w:szCs w:val="24"/>
-        </w:rPr>
-        <w:t xml:space="preserve"> and t</w:t>
-      </w:r>
-      <w:r>
-        <w:rPr>
-          <w:rFonts w:ascii="Times New Roman" w:hAnsi="Times New Roman" w:cs="Times New Roman"/>
-          <w:sz w:val="24"/>
-          <w:szCs w:val="24"/>
-        </w:rPr>
-        <w:t xml:space="preserve">he list of universities and we have one more service as </w:t>
-      </w:r>
-      <w:r>
-        <w:rPr>
-          <w:rFonts w:ascii="Times New Roman" w:hAnsi="Times New Roman" w:cs="Times New Roman"/>
-          <w:sz w:val="24"/>
-          <w:szCs w:val="24"/>
-        </w:rPr>
-        <w:t>contact</w:t>
-      </w:r>
-      <w:r>
-        <w:rPr>
-          <w:rFonts w:ascii="Times New Roman" w:hAnsi="Times New Roman" w:cs="Times New Roman"/>
-          <w:sz w:val="24"/>
-          <w:szCs w:val="24"/>
-        </w:rPr>
-        <w:t xml:space="preserve"> </w:t>
-      </w:r>
-      <w:r>
-        <w:rPr>
-          <w:rFonts w:ascii="Times New Roman" w:hAnsi="Times New Roman" w:cs="Times New Roman"/>
-          <w:sz w:val="24"/>
-          <w:szCs w:val="24"/>
-        </w:rPr>
-        <w:t xml:space="preserve">us page as shown below.  </w:t>
-      </w:r>
+    </w:p>
+    <w:p>
+      <w:pPr>
+        <w:jc w:val="both"/>
+        <w:rPr>
+          <w:rFonts w:ascii="Times New Roman" w:hAnsi="Times New Roman" w:cs="Times New Roman"/>
+          <w:color w:val="548DD4" w:themeColor="text2" w:themeTint="99"/>
+          <w:sz w:val="24"/>
+          <w:szCs w:val="24"/>
+          <w:u w:val="single"/>
+        </w:rPr>
+      </w:pPr>
       <w:r>
         <w:rPr>
           <w:rFonts w:ascii="Times New Roman" w:hAnsi="Times New Roman" w:cs="Times New Roman"/>
@@ -2203,7 +2180,7 @@
           <wp:inline distT="0" distB="0" distL="0" distR="0">
             <wp:extent cx="5105041" cy="6122648"/>
             <wp:effectExtent l="19050" t="0" r="359" b="0"/>
-            <wp:docPr id="8" name="Picture 5" descr="C:\Users\syamalareddy\Desktop\2.jpg"/>
+            <wp:docPr id="4" name="Picture 5" descr="C:\Users\syamalareddy\Desktop\2.jpg"/>
             <wp:cNvGraphicFramePr>
               <a:graphicFrameLocks xmlns:a="http://schemas.openxmlformats.org/drawingml/2006/main" noChangeAspect="1"/>
             </wp:cNvGraphicFramePr>
@@ -2248,45 +2225,20 @@
     </w:p>
     <w:p>
       <w:pPr>
-        <w:rPr>
-          <w:rFonts w:ascii="Times New Roman" w:hAnsi="Times New Roman" w:cs="Times New Roman"/>
-          <w:sz w:val="24"/>
-          <w:szCs w:val="24"/>
-        </w:rPr>
-      </w:pPr>
-    </w:p>
-    <w:p>
-      <w:pPr>
-        <w:rPr>
-          <w:rFonts w:ascii="Times New Roman" w:hAnsi="Times New Roman" w:cs="Times New Roman"/>
-          <w:sz w:val="24"/>
-          <w:szCs w:val="24"/>
-        </w:rPr>
-      </w:pPr>
-    </w:p>
-    <w:p>
-      <w:pPr>
-        <w:rPr>
-          <w:rFonts w:ascii="Times New Roman" w:hAnsi="Times New Roman" w:cs="Times New Roman"/>
-          <w:sz w:val="24"/>
-          <w:szCs w:val="24"/>
-        </w:rPr>
-      </w:pPr>
-    </w:p>
-    <w:p>
-      <w:pPr>
-        <w:rPr>
-          <w:rFonts w:ascii="Times New Roman" w:hAnsi="Times New Roman" w:cs="Times New Roman"/>
-          <w:sz w:val="24"/>
-          <w:szCs w:val="24"/>
-        </w:rPr>
-      </w:pPr>
-      <w:r>
-        <w:rPr>
-          <w:rFonts w:ascii="Times New Roman" w:hAnsi="Times New Roman" w:cs="Times New Roman"/>
-          <w:sz w:val="24"/>
-          <w:szCs w:val="24"/>
-        </w:rPr>
+        <w:jc w:val="both"/>
+        <w:rPr>
+          <w:rFonts w:ascii="Times New Roman" w:hAnsi="Times New Roman" w:cs="Times New Roman"/>
+          <w:sz w:val="24"/>
+          <w:szCs w:val="24"/>
+        </w:rPr>
+      </w:pPr>
+      <w:r>
+        <w:rPr>
+          <w:rFonts w:ascii="Times New Roman" w:hAnsi="Times New Roman" w:cs="Times New Roman"/>
+          <w:sz w:val="24"/>
+          <w:szCs w:val="24"/>
+        </w:rPr>
+        <w:lastRenderedPageBreak/>
         <w:t xml:space="preserve">When the user clicks the </w:t>
       </w:r>
       <w:proofErr w:type="spellStart"/>
@@ -2343,7 +2295,7 @@
           <wp:inline distT="0" distB="0" distL="0" distR="0">
             <wp:extent cx="4138882" cy="5294828"/>
             <wp:effectExtent l="19050" t="0" r="0" b="0"/>
-            <wp:docPr id="9" name="Picture 6" descr="C:\Users\syamalareddy\Desktop\1.jpg"/>
+            <wp:docPr id="7" name="Picture 6" descr="C:\Users\syamalareddy\Desktop\1.jpg"/>
             <wp:cNvGraphicFramePr>
               <a:graphicFrameLocks xmlns:a="http://schemas.openxmlformats.org/drawingml/2006/main" noChangeAspect="1"/>
             </wp:cNvGraphicFramePr>
@@ -2469,15 +2421,8 @@
           <w:sz w:val="24"/>
           <w:szCs w:val="24"/>
         </w:rPr>
-        <w:t xml:space="preserve">GRE </w:t>
-      </w:r>
-      <w:r>
-        <w:rPr>
-          <w:rFonts w:ascii="Times New Roman" w:hAnsi="Times New Roman" w:cs="Times New Roman"/>
-          <w:sz w:val="24"/>
-          <w:szCs w:val="24"/>
-        </w:rPr>
-        <w:t>Test Pattern:</w:t>
+        <w:lastRenderedPageBreak/>
+        <w:t>GRE Test Pattern:</w:t>
       </w:r>
     </w:p>
     <w:p>
@@ -2500,7 +2445,7 @@
           <wp:inline distT="0" distB="0" distL="0" distR="0">
             <wp:extent cx="4438650" cy="6543675"/>
             <wp:effectExtent l="19050" t="0" r="0" b="0"/>
-            <wp:docPr id="3" name="Picture 3" descr="C:\Users\Owner\Desktop\ase\IMG_2317.JPG"/>
+            <wp:docPr id="13" name="Picture 3" descr="C:\Users\Owner\Desktop\ase\IMG_2317.JPG"/>
             <wp:cNvGraphicFramePr>
               <a:graphicFrameLocks xmlns:a="http://schemas.openxmlformats.org/drawingml/2006/main" noChangeAspect="1"/>
             </wp:cNvGraphicFramePr>
@@ -2558,74 +2503,53 @@
           <w:sz w:val="24"/>
           <w:szCs w:val="24"/>
         </w:rPr>
-        <w:t>The above screenshot generally gives the description about the pattern of the exam say it gives the details about the sections in the exam</w:t>
-      </w:r>
-      <w:r>
-        <w:rPr>
-          <w:rFonts w:ascii="Times New Roman" w:hAnsi="Times New Roman" w:cs="Times New Roman"/>
-          <w:sz w:val="24"/>
-          <w:szCs w:val="24"/>
-        </w:rPr>
-        <w:t xml:space="preserve"> even</w:t>
-      </w:r>
-      <w:r>
-        <w:rPr>
-          <w:rFonts w:ascii="Times New Roman" w:hAnsi="Times New Roman" w:cs="Times New Roman"/>
-          <w:sz w:val="24"/>
-          <w:szCs w:val="24"/>
-        </w:rPr>
-        <w:t xml:space="preserve"> with time</w:t>
-      </w:r>
-      <w:r>
-        <w:rPr>
-          <w:rFonts w:ascii="Times New Roman" w:hAnsi="Times New Roman" w:cs="Times New Roman"/>
-          <w:sz w:val="24"/>
-          <w:szCs w:val="24"/>
-        </w:rPr>
-        <w:t xml:space="preserve"> allotted</w:t>
-      </w:r>
-      <w:r>
-        <w:rPr>
-          <w:rFonts w:ascii="Times New Roman" w:hAnsi="Times New Roman" w:cs="Times New Roman"/>
-          <w:sz w:val="24"/>
-          <w:szCs w:val="24"/>
-        </w:rPr>
-        <w:t xml:space="preserve"> for particular section</w:t>
-      </w:r>
-      <w:r>
-        <w:rPr>
-          <w:rFonts w:ascii="Times New Roman" w:hAnsi="Times New Roman" w:cs="Times New Roman"/>
-          <w:sz w:val="24"/>
-          <w:szCs w:val="24"/>
-        </w:rPr>
-        <w:t xml:space="preserve"> and the weightage of the questions and all.</w:t>
-      </w:r>
-    </w:p>
-    <w:p>
-      <w:pPr>
-        <w:jc w:val="both"/>
-        <w:rPr>
-          <w:rFonts w:ascii="Times New Roman" w:hAnsi="Times New Roman" w:cs="Times New Roman"/>
-          <w:sz w:val="24"/>
-          <w:szCs w:val="24"/>
-        </w:rPr>
-      </w:pPr>
-    </w:p>
-    <w:p>
-      <w:pPr>
-        <w:jc w:val="both"/>
-        <w:rPr>
-          <w:rFonts w:ascii="Times New Roman" w:hAnsi="Times New Roman" w:cs="Times New Roman"/>
-          <w:sz w:val="24"/>
-          <w:szCs w:val="24"/>
-        </w:rPr>
-      </w:pPr>
-      <w:r>
-        <w:rPr>
-          <w:rFonts w:ascii="Times New Roman" w:hAnsi="Times New Roman" w:cs="Times New Roman"/>
-          <w:sz w:val="24"/>
-          <w:szCs w:val="24"/>
-        </w:rPr>
+        <w:t xml:space="preserve">The above screenshot generally gives the description about the pattern of the exam say it gives the details about the sections in the exam even with time allotted for particular section and the </w:t>
+      </w:r>
+      <w:proofErr w:type="spellStart"/>
+      <w:r>
+        <w:rPr>
+          <w:rFonts w:ascii="Times New Roman" w:hAnsi="Times New Roman" w:cs="Times New Roman"/>
+          <w:sz w:val="24"/>
+          <w:szCs w:val="24"/>
+        </w:rPr>
+        <w:t>weightage</w:t>
+      </w:r>
+      <w:proofErr w:type="spellEnd"/>
+      <w:r>
+        <w:rPr>
+          <w:rFonts w:ascii="Times New Roman" w:hAnsi="Times New Roman" w:cs="Times New Roman"/>
+          <w:sz w:val="24"/>
+          <w:szCs w:val="24"/>
+        </w:rPr>
+        <w:t xml:space="preserve"> of the questions and all.</w:t>
+      </w:r>
+    </w:p>
+    <w:p>
+      <w:pPr>
+        <w:jc w:val="both"/>
+        <w:rPr>
+          <w:rFonts w:ascii="Times New Roman" w:hAnsi="Times New Roman" w:cs="Times New Roman"/>
+          <w:sz w:val="24"/>
+          <w:szCs w:val="24"/>
+        </w:rPr>
+      </w:pPr>
+    </w:p>
+    <w:p>
+      <w:pPr>
+        <w:jc w:val="both"/>
+        <w:rPr>
+          <w:rFonts w:ascii="Times New Roman" w:hAnsi="Times New Roman" w:cs="Times New Roman"/>
+          <w:sz w:val="24"/>
+          <w:szCs w:val="24"/>
+        </w:rPr>
+      </w:pPr>
+      <w:r>
+        <w:rPr>
+          <w:rFonts w:ascii="Times New Roman" w:hAnsi="Times New Roman" w:cs="Times New Roman"/>
+          <w:sz w:val="24"/>
+          <w:szCs w:val="24"/>
+        </w:rPr>
+        <w:lastRenderedPageBreak/>
         <w:t>Sample Papers:</w:t>
       </w:r>
     </w:p>
@@ -2665,12 +2589,11 @@
           <w:sz w:val="24"/>
           <w:szCs w:val="24"/>
         </w:rPr>
-        <w:lastRenderedPageBreak/>
         <w:drawing>
           <wp:inline distT="0" distB="0" distL="0" distR="0">
-            <wp:extent cx="4124325" cy="7334250"/>
+            <wp:extent cx="4124325" cy="6829425"/>
             <wp:effectExtent l="19050" t="0" r="9525" b="0"/>
-            <wp:docPr id="19" name="Picture 19"/>
+            <wp:docPr id="16" name="Picture 19"/>
             <wp:cNvGraphicFramePr>
               <a:graphicFrameLocks xmlns:a="http://schemas.openxmlformats.org/drawingml/2006/main" noChangeAspect="1"/>
             </wp:cNvGraphicFramePr>
@@ -2693,7 +2616,7 @@
                   <pic:spPr bwMode="auto">
                     <a:xfrm>
                       <a:off x="0" y="0"/>
-                      <a:ext cx="4125564" cy="7336454"/>
+                      <a:ext cx="4125564" cy="6831477"/>
                     </a:xfrm>
                     <a:prstGeom prst="rect">
                       <a:avLst/>
@@ -2732,14 +2655,25 @@
           <w:szCs w:val="24"/>
         </w:rPr>
       </w:pPr>
-      <w:r>
-        <w:rPr>
-          <w:rFonts w:ascii="Times New Roman" w:hAnsi="Times New Roman" w:cs="Times New Roman"/>
-          <w:sz w:val="24"/>
-          <w:szCs w:val="24"/>
-        </w:rPr>
-        <w:t xml:space="preserve">The below shown screenshot gives the sample model paper </w:t>
-      </w:r>
+      <w:proofErr w:type="gramStart"/>
+      <w:r>
+        <w:rPr>
+          <w:rFonts w:ascii="Times New Roman" w:hAnsi="Times New Roman" w:cs="Times New Roman"/>
+          <w:sz w:val="24"/>
+          <w:szCs w:val="24"/>
+        </w:rPr>
+        <w:lastRenderedPageBreak/>
+        <w:t>The below shown screensh</w:t>
+      </w:r>
+      <w:r>
+        <w:rPr>
+          <w:rFonts w:ascii="Times New Roman" w:hAnsi="Times New Roman" w:cs="Times New Roman"/>
+          <w:sz w:val="24"/>
+          <w:szCs w:val="24"/>
+        </w:rPr>
+        <w:t>ot gives the sample model paper.</w:t>
+      </w:r>
+      <w:proofErr w:type="gramEnd"/>
     </w:p>
     <w:p>
       <w:pPr>
@@ -2757,12 +2691,11 @@
           <w:sz w:val="24"/>
           <w:szCs w:val="24"/>
         </w:rPr>
-        <w:lastRenderedPageBreak/>
         <w:drawing>
           <wp:inline distT="0" distB="0" distL="0" distR="0">
             <wp:extent cx="4010025" cy="7410450"/>
             <wp:effectExtent l="19050" t="0" r="9525" b="0"/>
-            <wp:docPr id="22" name="Picture 22"/>
+            <wp:docPr id="17" name="Picture 22"/>
             <wp:cNvGraphicFramePr>
               <a:graphicFrameLocks xmlns:a="http://schemas.openxmlformats.org/drawingml/2006/main" noChangeAspect="1"/>
             </wp:cNvGraphicFramePr>
@@ -2845,7 +2778,7 @@
           <wp:inline distT="0" distB="0" distL="0" distR="0">
             <wp:extent cx="3068398" cy="5167223"/>
             <wp:effectExtent l="19050" t="0" r="0" b="0"/>
-            <wp:docPr id="15" name="Picture 4"/>
+            <wp:docPr id="18" name="Picture 4"/>
             <wp:cNvGraphicFramePr>
               <a:graphicFrameLocks xmlns:a="http://schemas.openxmlformats.org/drawingml/2006/main" noChangeAspect="1"/>
             </wp:cNvGraphicFramePr>
@@ -2903,51 +2836,23 @@
           <w:sz w:val="24"/>
           <w:szCs w:val="24"/>
         </w:rPr>
-        <w:t xml:space="preserve">This shows the number of mock tests available in our application where users can have the sample test free of cost and can improve their </w:t>
-      </w:r>
-      <w:proofErr w:type="spellStart"/>
-      <w:r>
-        <w:rPr>
-          <w:rFonts w:ascii="Times New Roman" w:hAnsi="Times New Roman" w:cs="Times New Roman"/>
-          <w:sz w:val="24"/>
-          <w:szCs w:val="24"/>
-        </w:rPr>
-        <w:t>skills.</w:t>
-      </w:r>
-      <w:r>
-        <w:rPr>
-          <w:rFonts w:ascii="Times New Roman" w:hAnsi="Times New Roman" w:cs="Times New Roman"/>
-          <w:sz w:val="24"/>
-          <w:szCs w:val="24"/>
-        </w:rPr>
-        <w:t>So</w:t>
-      </w:r>
-      <w:proofErr w:type="spellEnd"/>
-      <w:r>
-        <w:rPr>
-          <w:rFonts w:ascii="Times New Roman" w:hAnsi="Times New Roman" w:cs="Times New Roman"/>
-          <w:sz w:val="24"/>
-          <w:szCs w:val="24"/>
-        </w:rPr>
-        <w:t xml:space="preserve"> when the user clicks the </w:t>
-      </w:r>
-      <w:proofErr w:type="spellStart"/>
-      <w:r>
-        <w:rPr>
-          <w:rFonts w:ascii="Times New Roman" w:hAnsi="Times New Roman" w:cs="Times New Roman"/>
-          <w:sz w:val="24"/>
-          <w:szCs w:val="24"/>
-        </w:rPr>
-        <w:t>mocktest</w:t>
-      </w:r>
-      <w:proofErr w:type="spellEnd"/>
-      <w:r>
-        <w:rPr>
-          <w:rFonts w:ascii="Times New Roman" w:hAnsi="Times New Roman" w:cs="Times New Roman"/>
-          <w:sz w:val="24"/>
-          <w:szCs w:val="24"/>
-        </w:rPr>
-        <w:t xml:space="preserve"> then he is redirected to the corresponding test paper.</w:t>
+        <w:t>This shows the number of mock tests available in our application where users can have the sample test free of cost and can improve their skills.</w:t>
+      </w:r>
+      <w:r>
+        <w:rPr>
+          <w:rFonts w:ascii="Times New Roman" w:hAnsi="Times New Roman" w:cs="Times New Roman"/>
+          <w:sz w:val="24"/>
+          <w:szCs w:val="24"/>
+        </w:rPr>
+        <w:t xml:space="preserve"> </w:t>
+      </w:r>
+      <w:r>
+        <w:rPr>
+          <w:rFonts w:ascii="Times New Roman" w:hAnsi="Times New Roman" w:cs="Times New Roman"/>
+          <w:sz w:val="24"/>
+          <w:szCs w:val="24"/>
+        </w:rPr>
+        <w:t>So when the user clicks the mock test then he is redirected to the corresponding test paper.</w:t>
       </w:r>
     </w:p>
     <w:p>
@@ -2981,7 +2886,7 @@
           <wp:inline distT="0" distB="0" distL="0" distR="0">
             <wp:extent cx="4057650" cy="6476999"/>
             <wp:effectExtent l="19050" t="0" r="0" b="0"/>
-            <wp:docPr id="43" name="Picture 43"/>
+            <wp:docPr id="20" name="Picture 43"/>
             <wp:cNvGraphicFramePr>
               <a:graphicFrameLocks xmlns:a="http://schemas.openxmlformats.org/drawingml/2006/main" noChangeAspect="1"/>
             </wp:cNvGraphicFramePr>
@@ -3141,7 +3046,7 @@
           <wp:inline distT="0" distB="0" distL="0" distR="0">
             <wp:extent cx="4689428" cy="6204007"/>
             <wp:effectExtent l="19050" t="0" r="0" b="0"/>
-            <wp:docPr id="10" name="Picture 7" descr="C:\Users\syamalareddy\Desktop\3.jpg"/>
+            <wp:docPr id="21" name="Picture 7" descr="C:\Users\syamalareddy\Desktop\3.jpg"/>
             <wp:cNvGraphicFramePr>
               <a:graphicFrameLocks xmlns:a="http://schemas.openxmlformats.org/drawingml/2006/main" noChangeAspect="1"/>
             </wp:cNvGraphicFramePr>
@@ -3210,15 +3115,7 @@
           <w:szCs w:val="24"/>
         </w:rPr>
         <w:lastRenderedPageBreak/>
-        <w:t xml:space="preserve"> Test </w:t>
-      </w:r>
-      <w:r>
-        <w:rPr>
-          <w:rFonts w:ascii="Times New Roman" w:hAnsi="Times New Roman" w:cs="Times New Roman"/>
-          <w:sz w:val="24"/>
-          <w:szCs w:val="24"/>
-        </w:rPr>
-        <w:t>Pattern:</w:t>
+        <w:t xml:space="preserve"> Test Pattern:</w:t>
       </w:r>
     </w:p>
     <w:p>
@@ -3241,7 +3138,7 @@
           <wp:inline distT="0" distB="0" distL="0" distR="0">
             <wp:extent cx="3171825" cy="6829425"/>
             <wp:effectExtent l="19050" t="0" r="9525" b="0"/>
-            <wp:docPr id="31" name="Picture 31"/>
+            <wp:docPr id="23" name="Picture 31"/>
             <wp:cNvGraphicFramePr>
               <a:graphicFrameLocks xmlns:a="http://schemas.openxmlformats.org/drawingml/2006/main" noChangeAspect="1"/>
             </wp:cNvGraphicFramePr>
@@ -3299,86 +3196,35 @@
           <w:sz w:val="24"/>
           <w:szCs w:val="24"/>
         </w:rPr>
-        <w:t>The above shown screenshot gives clear idea about the test pattern with the sections like reading,</w:t>
-      </w:r>
-      <w:r>
-        <w:rPr>
-          <w:rFonts w:ascii="Times New Roman" w:hAnsi="Times New Roman" w:cs="Times New Roman"/>
-          <w:sz w:val="24"/>
-          <w:szCs w:val="24"/>
-        </w:rPr>
-        <w:t xml:space="preserve"> </w:t>
-      </w:r>
-      <w:r>
-        <w:rPr>
-          <w:rFonts w:ascii="Times New Roman" w:hAnsi="Times New Roman" w:cs="Times New Roman"/>
-          <w:sz w:val="24"/>
-          <w:szCs w:val="24"/>
-        </w:rPr>
-        <w:t>speaking,</w:t>
-      </w:r>
-      <w:r>
-        <w:rPr>
-          <w:rFonts w:ascii="Times New Roman" w:hAnsi="Times New Roman" w:cs="Times New Roman"/>
-          <w:sz w:val="24"/>
-          <w:szCs w:val="24"/>
-        </w:rPr>
-        <w:t xml:space="preserve"> </w:t>
-      </w:r>
-      <w:r>
-        <w:rPr>
-          <w:rFonts w:ascii="Times New Roman" w:hAnsi="Times New Roman" w:cs="Times New Roman"/>
-          <w:sz w:val="24"/>
-          <w:szCs w:val="24"/>
-        </w:rPr>
-        <w:t>listening and writing and detailed idea about the tasks to be done under each section with the number of questions and the time allocated for each section.</w:t>
-      </w:r>
-    </w:p>
-    <w:p>
-      <w:pPr>
-        <w:jc w:val="both"/>
-        <w:rPr>
-          <w:rFonts w:ascii="Times New Roman" w:hAnsi="Times New Roman" w:cs="Times New Roman"/>
-          <w:sz w:val="24"/>
-          <w:szCs w:val="24"/>
-        </w:rPr>
-      </w:pPr>
-    </w:p>
-    <w:p>
-      <w:pPr>
-        <w:jc w:val="both"/>
-        <w:rPr>
-          <w:rFonts w:ascii="Times New Roman" w:hAnsi="Times New Roman" w:cs="Times New Roman"/>
-          <w:sz w:val="24"/>
-          <w:szCs w:val="24"/>
-        </w:rPr>
-      </w:pPr>
-    </w:p>
-    <w:p>
-      <w:pPr>
-        <w:jc w:val="both"/>
-        <w:rPr>
-          <w:rFonts w:ascii="Times New Roman" w:hAnsi="Times New Roman" w:cs="Times New Roman"/>
-          <w:sz w:val="24"/>
-          <w:szCs w:val="24"/>
-        </w:rPr>
-      </w:pPr>
-    </w:p>
-    <w:p>
-      <w:pPr>
-        <w:jc w:val="both"/>
-        <w:rPr>
-          <w:rFonts w:ascii="Times New Roman" w:hAnsi="Times New Roman" w:cs="Times New Roman"/>
-          <w:sz w:val="24"/>
-          <w:szCs w:val="24"/>
-        </w:rPr>
-      </w:pPr>
-      <w:r>
-        <w:rPr>
-          <w:rFonts w:ascii="Times New Roman" w:hAnsi="Times New Roman" w:cs="Times New Roman"/>
-          <w:sz w:val="24"/>
-          <w:szCs w:val="24"/>
-        </w:rPr>
+        <w:t>The above shown screenshot gives clear idea about the test pattern with the sections like reading, speaking, listening and writing and detailed idea about the tasks to be done under each section with the number of questions and the time allocated for each section.</w:t>
+      </w:r>
+    </w:p>
+    <w:p>
+      <w:pPr>
+        <w:jc w:val="both"/>
+        <w:rPr>
+          <w:rFonts w:ascii="Times New Roman" w:hAnsi="Times New Roman" w:cs="Times New Roman"/>
+          <w:sz w:val="24"/>
+          <w:szCs w:val="24"/>
+        </w:rPr>
+      </w:pPr>
+    </w:p>
+    <w:p>
+      <w:pPr>
+        <w:jc w:val="both"/>
+        <w:rPr>
+          <w:rFonts w:ascii="Times New Roman" w:hAnsi="Times New Roman" w:cs="Times New Roman"/>
+          <w:sz w:val="24"/>
+          <w:szCs w:val="24"/>
+        </w:rPr>
+      </w:pPr>
+      <w:r>
+        <w:rPr>
+          <w:rFonts w:ascii="Times New Roman" w:hAnsi="Times New Roman" w:cs="Times New Roman"/>
+          <w:sz w:val="24"/>
+          <w:szCs w:val="24"/>
+        </w:rPr>
+        <w:lastRenderedPageBreak/>
         <w:t>Sample papers:</w:t>
       </w:r>
     </w:p>
@@ -3408,12 +3254,11 @@
           <w:sz w:val="24"/>
           <w:szCs w:val="24"/>
         </w:rPr>
-        <w:lastRenderedPageBreak/>
         <w:drawing>
           <wp:inline distT="0" distB="0" distL="0" distR="0">
-            <wp:extent cx="4248150" cy="7286625"/>
+            <wp:extent cx="4248150" cy="6781800"/>
             <wp:effectExtent l="19050" t="0" r="0" b="0"/>
-            <wp:docPr id="25" name="Picture 25"/>
+            <wp:docPr id="24" name="Picture 25"/>
             <wp:cNvGraphicFramePr>
               <a:graphicFrameLocks xmlns:a="http://schemas.openxmlformats.org/drawingml/2006/main" noChangeAspect="1"/>
             </wp:cNvGraphicFramePr>
@@ -3436,7 +3281,7 @@
                   <pic:spPr bwMode="auto">
                     <a:xfrm>
                       <a:off x="0" y="0"/>
-                      <a:ext cx="4249427" cy="7288816"/>
+                      <a:ext cx="4249427" cy="6783839"/>
                     </a:xfrm>
                     <a:prstGeom prst="rect">
                       <a:avLst/>
@@ -3483,12 +3328,23 @@
           <w:szCs w:val="24"/>
         </w:rPr>
       </w:pPr>
-      <w:r>
-        <w:rPr>
-          <w:rFonts w:ascii="Times New Roman" w:hAnsi="Times New Roman" w:cs="Times New Roman"/>
-          <w:sz w:val="24"/>
-          <w:szCs w:val="24"/>
-        </w:rPr>
+    </w:p>
+    <w:p>
+      <w:pPr>
+        <w:jc w:val="both"/>
+        <w:rPr>
+          <w:rFonts w:ascii="Times New Roman" w:hAnsi="Times New Roman" w:cs="Times New Roman"/>
+          <w:sz w:val="24"/>
+          <w:szCs w:val="24"/>
+        </w:rPr>
+      </w:pPr>
+      <w:r>
+        <w:rPr>
+          <w:rFonts w:ascii="Times New Roman" w:hAnsi="Times New Roman" w:cs="Times New Roman"/>
+          <w:sz w:val="24"/>
+          <w:szCs w:val="24"/>
+        </w:rPr>
+        <w:lastRenderedPageBreak/>
         <w:t>Mock test:</w:t>
       </w:r>
     </w:p>
@@ -3508,12 +3364,11 @@
           <w:sz w:val="24"/>
           <w:szCs w:val="24"/>
         </w:rPr>
-        <w:lastRenderedPageBreak/>
         <w:drawing>
           <wp:inline distT="0" distB="0" distL="0" distR="0">
-            <wp:extent cx="4067175" cy="7248525"/>
+            <wp:extent cx="4067174" cy="6438900"/>
             <wp:effectExtent l="19050" t="0" r="0" b="0"/>
-            <wp:docPr id="28" name="Picture 28"/>
+            <wp:docPr id="26" name="Picture 28"/>
             <wp:cNvGraphicFramePr>
               <a:graphicFrameLocks xmlns:a="http://schemas.openxmlformats.org/drawingml/2006/main" noChangeAspect="1"/>
             </wp:cNvGraphicFramePr>
@@ -3536,7 +3391,7 @@
                   <pic:spPr bwMode="auto">
                     <a:xfrm>
                       <a:off x="0" y="0"/>
-                      <a:ext cx="4068397" cy="7250704"/>
+                      <a:ext cx="4068397" cy="6440836"/>
                     </a:xfrm>
                     <a:prstGeom prst="rect">
                       <a:avLst/>
@@ -3619,6 +3474,7 @@
           <w:sz w:val="24"/>
           <w:szCs w:val="24"/>
         </w:rPr>
+        <w:lastRenderedPageBreak/>
         <w:t>Universities:</w:t>
       </w:r>
     </w:p>
@@ -3642,7 +3498,7 @@
           <wp:inline distT="0" distB="0" distL="0" distR="0">
             <wp:extent cx="5943600" cy="4697725"/>
             <wp:effectExtent l="19050" t="0" r="0" b="0"/>
-            <wp:docPr id="11" name="Picture 8" descr="C:\Users\syamalareddy\Desktop\6.jpg"/>
+            <wp:docPr id="27" name="Picture 8" descr="C:\Users\syamalareddy\Desktop\6.jpg"/>
             <wp:cNvGraphicFramePr>
               <a:graphicFrameLocks xmlns:a="http://schemas.openxmlformats.org/drawingml/2006/main" noChangeAspect="1"/>
             </wp:cNvGraphicFramePr>
@@ -3700,15 +3556,7 @@
           <w:sz w:val="24"/>
           <w:szCs w:val="24"/>
         </w:rPr>
-        <w:t>Accessing</w:t>
-      </w:r>
-      <w:r>
-        <w:rPr>
-          <w:rFonts w:ascii="Times New Roman" w:hAnsi="Times New Roman" w:cs="Times New Roman"/>
-          <w:sz w:val="24"/>
-          <w:szCs w:val="24"/>
-        </w:rPr>
-        <w:t xml:space="preserve"> the score from the model test</w:t>
+        <w:t>Accessing the score from the model test</w:t>
       </w:r>
       <w:r>
         <w:rPr>
@@ -3726,6 +3574,26 @@
         </w:rPr>
         <w:t>papers he may calculate the corresponding scores and can have an idea of the university depending upon his credentials and can even aim for the universities of his choice by improving the performance in each section.</w:t>
       </w:r>
+    </w:p>
+    <w:p>
+      <w:pPr>
+        <w:jc w:val="both"/>
+        <w:rPr>
+          <w:rFonts w:ascii="Times New Roman" w:hAnsi="Times New Roman" w:cs="Times New Roman"/>
+          <w:sz w:val="24"/>
+          <w:szCs w:val="24"/>
+        </w:rPr>
+      </w:pPr>
+    </w:p>
+    <w:p>
+      <w:pPr>
+        <w:jc w:val="both"/>
+        <w:rPr>
+          <w:rFonts w:ascii="Times New Roman" w:hAnsi="Times New Roman" w:cs="Times New Roman"/>
+          <w:sz w:val="24"/>
+          <w:szCs w:val="24"/>
+        </w:rPr>
+      </w:pPr>
     </w:p>
     <w:p>
       <w:pPr>
@@ -3832,9 +3700,9 @@
         </w:rPr>
         <w:drawing>
           <wp:inline distT="0" distB="0" distL="0" distR="0">
-            <wp:extent cx="3962400" cy="7477124"/>
+            <wp:extent cx="3962400" cy="6800850"/>
             <wp:effectExtent l="19050" t="0" r="0" b="0"/>
-            <wp:docPr id="40" name="Picture 40"/>
+            <wp:docPr id="29" name="Picture 40"/>
             <wp:cNvGraphicFramePr>
               <a:graphicFrameLocks xmlns:a="http://schemas.openxmlformats.org/drawingml/2006/main" noChangeAspect="1"/>
             </wp:cNvGraphicFramePr>
@@ -3857,7 +3725,7 @@
                   <pic:spPr bwMode="auto">
                     <a:xfrm>
                       <a:off x="0" y="0"/>
-                      <a:ext cx="3963591" cy="7479372"/>
+                      <a:ext cx="3963591" cy="6802894"/>
                     </a:xfrm>
                     <a:prstGeom prst="rect">
                       <a:avLst/>
@@ -3892,60 +3760,54 @@
           <w:sz w:val="24"/>
           <w:szCs w:val="24"/>
         </w:rPr>
+        <w:t xml:space="preserve">The above screenshot shows the information about the universities and the list of universities depending on the score obtained in the mock tests student </w:t>
+      </w:r>
+      <w:proofErr w:type="gramStart"/>
+      <w:r>
+        <w:rPr>
+          <w:rFonts w:ascii="Times New Roman" w:hAnsi="Times New Roman" w:cs="Times New Roman"/>
+          <w:sz w:val="24"/>
+          <w:szCs w:val="24"/>
+        </w:rPr>
+        <w:t>may</w:t>
+      </w:r>
+      <w:proofErr w:type="gramEnd"/>
+      <w:r>
+        <w:rPr>
+          <w:rFonts w:ascii="Times New Roman" w:hAnsi="Times New Roman" w:cs="Times New Roman"/>
+          <w:sz w:val="24"/>
+          <w:szCs w:val="24"/>
+        </w:rPr>
+        <w:t xml:space="preserve"> asses their universities and may apply for them.</w:t>
+      </w:r>
+    </w:p>
+    <w:p>
+      <w:pPr>
+        <w:jc w:val="both"/>
+        <w:rPr>
+          <w:rFonts w:ascii="Times New Roman" w:hAnsi="Times New Roman" w:cs="Times New Roman"/>
+          <w:sz w:val="24"/>
+          <w:szCs w:val="24"/>
+        </w:rPr>
+      </w:pPr>
+    </w:p>
+    <w:p>
+      <w:pPr>
+        <w:jc w:val="both"/>
+        <w:rPr>
+          <w:rFonts w:ascii="Times New Roman" w:hAnsi="Times New Roman" w:cs="Times New Roman"/>
+          <w:sz w:val="24"/>
+          <w:szCs w:val="24"/>
+        </w:rPr>
+      </w:pPr>
+      <w:r>
+        <w:rPr>
+          <w:rFonts w:ascii="Times New Roman" w:hAnsi="Times New Roman" w:cs="Times New Roman"/>
+          <w:sz w:val="24"/>
+          <w:szCs w:val="24"/>
+        </w:rPr>
         <w:lastRenderedPageBreak/>
-        <w:t xml:space="preserve">The above screenshot shows the information about the universities and the list of universities depending on the score </w:t>
-      </w:r>
-      <w:r>
-        <w:rPr>
-          <w:rFonts w:ascii="Times New Roman" w:hAnsi="Times New Roman" w:cs="Times New Roman"/>
-          <w:sz w:val="24"/>
-          <w:szCs w:val="24"/>
-        </w:rPr>
-        <w:t xml:space="preserve">obtained in the mock tests student </w:t>
-      </w:r>
-      <w:proofErr w:type="gramStart"/>
-      <w:r>
-        <w:rPr>
-          <w:rFonts w:ascii="Times New Roman" w:hAnsi="Times New Roman" w:cs="Times New Roman"/>
-          <w:sz w:val="24"/>
-          <w:szCs w:val="24"/>
-        </w:rPr>
-        <w:t>may</w:t>
-      </w:r>
-      <w:proofErr w:type="gramEnd"/>
-      <w:r>
-        <w:rPr>
-          <w:rFonts w:ascii="Times New Roman" w:hAnsi="Times New Roman" w:cs="Times New Roman"/>
-          <w:sz w:val="24"/>
-          <w:szCs w:val="24"/>
-        </w:rPr>
-        <w:t xml:space="preserve"> asses their universities and may apply for them.</w:t>
-      </w:r>
-    </w:p>
-    <w:p>
-      <w:pPr>
-        <w:jc w:val="both"/>
-        <w:rPr>
-          <w:rFonts w:ascii="Times New Roman" w:hAnsi="Times New Roman" w:cs="Times New Roman"/>
-          <w:sz w:val="24"/>
-          <w:szCs w:val="24"/>
-        </w:rPr>
-      </w:pPr>
-      <w:r>
-        <w:rPr>
-          <w:rFonts w:ascii="Times New Roman" w:hAnsi="Times New Roman" w:cs="Times New Roman"/>
-          <w:sz w:val="24"/>
-          <w:szCs w:val="24"/>
-        </w:rPr>
-        <w:t>Universities</w:t>
-      </w:r>
-      <w:r>
-        <w:rPr>
-          <w:rFonts w:ascii="Times New Roman" w:hAnsi="Times New Roman" w:cs="Times New Roman"/>
-          <w:sz w:val="24"/>
-          <w:szCs w:val="24"/>
-        </w:rPr>
-        <w:t xml:space="preserve"> based on </w:t>
+        <w:t xml:space="preserve">Universities based on </w:t>
       </w:r>
       <w:proofErr w:type="spellStart"/>
       <w:r>
@@ -3963,15 +3825,7 @@
           <w:sz w:val="24"/>
           <w:szCs w:val="24"/>
         </w:rPr>
-        <w:t xml:space="preserve"> score</w:t>
-      </w:r>
-      <w:r>
-        <w:rPr>
-          <w:rFonts w:ascii="Times New Roman" w:hAnsi="Times New Roman" w:cs="Times New Roman"/>
-          <w:sz w:val="24"/>
-          <w:szCs w:val="24"/>
-        </w:rPr>
-        <w:t>:</w:t>
+        <w:t xml:space="preserve"> score:</w:t>
       </w:r>
     </w:p>
     <w:p>
@@ -3994,7 +3848,7 @@
           <wp:inline distT="0" distB="0" distL="0" distR="0">
             <wp:extent cx="4476750" cy="6905625"/>
             <wp:effectExtent l="19050" t="0" r="0" b="0"/>
-            <wp:docPr id="37" name="Picture 37"/>
+            <wp:docPr id="30" name="Picture 37"/>
             <wp:cNvGraphicFramePr>
               <a:graphicFrameLocks xmlns:a="http://schemas.openxmlformats.org/drawingml/2006/main" noChangeAspect="1"/>
             </wp:cNvGraphicFramePr>
@@ -4052,63 +3906,43 @@
           <w:sz w:val="24"/>
           <w:szCs w:val="24"/>
         </w:rPr>
+        <w:t xml:space="preserve">The above shown screenshot gives clear idea about the list of universities based on the </w:t>
+      </w:r>
+      <w:proofErr w:type="spellStart"/>
+      <w:r>
+        <w:rPr>
+          <w:rFonts w:ascii="Times New Roman" w:hAnsi="Times New Roman" w:cs="Times New Roman"/>
+          <w:sz w:val="24"/>
+          <w:szCs w:val="24"/>
+        </w:rPr>
+        <w:t>Toefl</w:t>
+      </w:r>
+      <w:proofErr w:type="spellEnd"/>
+      <w:r>
+        <w:rPr>
+          <w:rFonts w:ascii="Times New Roman" w:hAnsi="Times New Roman" w:cs="Times New Roman"/>
+          <w:sz w:val="24"/>
+          <w:szCs w:val="24"/>
+        </w:rPr>
+        <w:t xml:space="preserve"> score so that the user can have clear idea about the score requirements of the particular university.</w:t>
+      </w:r>
+    </w:p>
+    <w:p>
+      <w:pPr>
+        <w:jc w:val="both"/>
+        <w:rPr>
+          <w:rFonts w:ascii="Times New Roman" w:hAnsi="Times New Roman" w:cs="Times New Roman"/>
+          <w:sz w:val="24"/>
+          <w:szCs w:val="24"/>
+        </w:rPr>
+      </w:pPr>
+      <w:r>
+        <w:rPr>
+          <w:rFonts w:ascii="Times New Roman" w:hAnsi="Times New Roman" w:cs="Times New Roman"/>
+          <w:sz w:val="24"/>
+          <w:szCs w:val="24"/>
+        </w:rPr>
         <w:lastRenderedPageBreak/>
-        <w:t xml:space="preserve">The above shown screenshot gives clear idea about the list of universities based on the </w:t>
-      </w:r>
-      <w:proofErr w:type="spellStart"/>
-      <w:r>
-        <w:rPr>
-          <w:rFonts w:ascii="Times New Roman" w:hAnsi="Times New Roman" w:cs="Times New Roman"/>
-          <w:sz w:val="24"/>
-          <w:szCs w:val="24"/>
-        </w:rPr>
-        <w:t>Toefl</w:t>
-      </w:r>
-      <w:proofErr w:type="spellEnd"/>
-      <w:r>
-        <w:rPr>
-          <w:rFonts w:ascii="Times New Roman" w:hAnsi="Times New Roman" w:cs="Times New Roman"/>
-          <w:sz w:val="24"/>
-          <w:szCs w:val="24"/>
-        </w:rPr>
-        <w:t xml:space="preserve"> score so that the user can have clear idea about the score requirements of the particular university.</w:t>
-      </w:r>
-    </w:p>
-    <w:p>
-      <w:pPr>
-        <w:jc w:val="both"/>
-        <w:rPr>
-          <w:rFonts w:ascii="Times New Roman" w:hAnsi="Times New Roman" w:cs="Times New Roman"/>
-          <w:sz w:val="24"/>
-          <w:szCs w:val="24"/>
-        </w:rPr>
-      </w:pPr>
-    </w:p>
-    <w:p>
-      <w:pPr>
-        <w:jc w:val="both"/>
-        <w:rPr>
-          <w:rFonts w:ascii="Times New Roman" w:hAnsi="Times New Roman" w:cs="Times New Roman"/>
-          <w:sz w:val="24"/>
-          <w:szCs w:val="24"/>
-        </w:rPr>
-      </w:pPr>
-    </w:p>
-    <w:p>
-      <w:pPr>
-        <w:jc w:val="both"/>
-        <w:rPr>
-          <w:rFonts w:ascii="Times New Roman" w:hAnsi="Times New Roman" w:cs="Times New Roman"/>
-          <w:sz w:val="24"/>
-          <w:szCs w:val="24"/>
-        </w:rPr>
-      </w:pPr>
-      <w:r>
-        <w:rPr>
-          <w:rFonts w:ascii="Times New Roman" w:hAnsi="Times New Roman" w:cs="Times New Roman"/>
-          <w:sz w:val="24"/>
-          <w:szCs w:val="24"/>
-        </w:rPr>
         <w:t>Contact Us:</w:t>
       </w:r>
     </w:p>
@@ -4128,12 +3962,11 @@
           <w:sz w:val="24"/>
           <w:szCs w:val="24"/>
         </w:rPr>
-        <w:lastRenderedPageBreak/>
         <w:drawing>
           <wp:inline distT="0" distB="0" distL="0" distR="0">
-            <wp:extent cx="5943600" cy="8155159"/>
-            <wp:effectExtent l="19050" t="0" r="0" b="0"/>
-            <wp:docPr id="12" name="Picture 9" descr="C:\Users\syamalareddy\Desktop\7.jpg"/>
+            <wp:extent cx="5942318" cy="6867525"/>
+            <wp:effectExtent l="19050" t="0" r="1282" b="0"/>
+            <wp:docPr id="32" name="Picture 9" descr="C:\Users\syamalareddy\Desktop\7.jpg"/>
             <wp:cNvGraphicFramePr>
               <a:graphicFrameLocks xmlns:a="http://schemas.openxmlformats.org/drawingml/2006/main" noChangeAspect="1"/>
             </wp:cNvGraphicFramePr>
@@ -4156,7 +3989,7 @@
                   <pic:spPr bwMode="auto">
                     <a:xfrm>
                       <a:off x="0" y="0"/>
-                      <a:ext cx="5943600" cy="8155159"/>
+                      <a:ext cx="5943600" cy="6869007"/>
                     </a:xfrm>
                     <a:prstGeom prst="rect">
                       <a:avLst/>
@@ -4191,39 +4024,31 @@
           <w:sz w:val="24"/>
           <w:szCs w:val="24"/>
         </w:rPr>
+        <w:t>The above screenshot shows the contact us page where the user can have his query sent to us by giving some normal details like name, email and phone number and clicks the submit button.</w:t>
+      </w:r>
+    </w:p>
+    <w:p>
+      <w:pPr>
+        <w:jc w:val="center"/>
+        <w:rPr>
+          <w:rFonts w:ascii="Times New Roman" w:hAnsi="Times New Roman" w:cs="Times New Roman"/>
+          <w:sz w:val="24"/>
+          <w:szCs w:val="24"/>
+        </w:rPr>
+      </w:pPr>
+      <w:r>
+        <w:rPr>
+          <w:rFonts w:ascii="Times New Roman" w:hAnsi="Times New Roman" w:cs="Times New Roman"/>
+          <w:noProof/>
+          <w:sz w:val="24"/>
+          <w:szCs w:val="24"/>
+        </w:rPr>
         <w:lastRenderedPageBreak/>
-        <w:t xml:space="preserve">The above screenshot shows the contact us page where the user can have his query sent to us by giving some normal details like name, email and phone number </w:t>
-      </w:r>
-      <w:r>
-        <w:rPr>
-          <w:rFonts w:ascii="Times New Roman" w:hAnsi="Times New Roman" w:cs="Times New Roman"/>
-          <w:sz w:val="24"/>
-          <w:szCs w:val="24"/>
-        </w:rPr>
-        <w:t>and clicks the submit button.</w:t>
-      </w:r>
-    </w:p>
-    <w:p>
-      <w:pPr>
-        <w:jc w:val="center"/>
-        <w:rPr>
-          <w:rFonts w:ascii="Times New Roman" w:hAnsi="Times New Roman" w:cs="Times New Roman"/>
-          <w:sz w:val="24"/>
-          <w:szCs w:val="24"/>
-        </w:rPr>
-      </w:pPr>
-      <w:r>
-        <w:rPr>
-          <w:rFonts w:ascii="Times New Roman" w:hAnsi="Times New Roman" w:cs="Times New Roman"/>
-          <w:noProof/>
-          <w:sz w:val="24"/>
-          <w:szCs w:val="24"/>
-        </w:rPr>
         <w:drawing>
           <wp:inline distT="0" distB="0" distL="0" distR="0">
             <wp:extent cx="5034865" cy="6960358"/>
             <wp:effectExtent l="19050" t="0" r="0" b="0"/>
-            <wp:docPr id="14" name="Picture 10" descr="C:\Users\syamalareddy\Desktop\5.jpg"/>
+            <wp:docPr id="33" name="Picture 10" descr="C:\Users\syamalareddy\Desktop\5.jpg"/>
             <wp:cNvGraphicFramePr>
               <a:graphicFrameLocks xmlns:a="http://schemas.openxmlformats.org/drawingml/2006/main" noChangeAspect="1"/>
             </wp:cNvGraphicFramePr>
@@ -4283,6 +4108,30 @@
         </w:rPr>
         <w:t>The above shown screenshot is the example of the contact form and gives clear idea about this service.</w:t>
       </w:r>
+    </w:p>
+    <w:p>
+      <w:pPr>
+        <w:jc w:val="both"/>
+        <w:rPr>
+          <w:rFonts w:ascii="Times New Roman" w:hAnsi="Times New Roman" w:cs="Times New Roman"/>
+          <w:color w:val="365F91" w:themeColor="accent1" w:themeShade="BF"/>
+          <w:sz w:val="24"/>
+          <w:szCs w:val="24"/>
+          <w:u w:val="single"/>
+        </w:rPr>
+      </w:pPr>
+    </w:p>
+    <w:p>
+      <w:pPr>
+        <w:jc w:val="both"/>
+        <w:rPr>
+          <w:rFonts w:ascii="Times New Roman" w:hAnsi="Times New Roman" w:cs="Times New Roman"/>
+          <w:color w:val="365F91" w:themeColor="accent1" w:themeShade="BF"/>
+          <w:sz w:val="24"/>
+          <w:szCs w:val="24"/>
+          <w:u w:val="single"/>
+        </w:rPr>
+      </w:pPr>
     </w:p>
     <w:p>
       <w:pPr>
@@ -5361,70 +5210,7 @@
     </w:p>
     <w:p>
       <w:pPr>
-        <w:jc w:val="both"/>
-        <w:rPr>
-          <w:rFonts w:ascii="Times New Roman" w:hAnsi="Times New Roman" w:cs="Times New Roman"/>
-          <w:sz w:val="24"/>
-          <w:szCs w:val="24"/>
-        </w:rPr>
-      </w:pPr>
-    </w:p>
-    <w:p>
-      <w:pPr>
-        <w:jc w:val="both"/>
-        <w:rPr>
-          <w:rFonts w:ascii="Times New Roman" w:hAnsi="Times New Roman" w:cs="Times New Roman"/>
-          <w:sz w:val="24"/>
-          <w:szCs w:val="24"/>
-        </w:rPr>
-      </w:pPr>
-    </w:p>
-    <w:p>
-      <w:pPr>
-        <w:jc w:val="both"/>
-        <w:rPr>
-          <w:rFonts w:ascii="Times New Roman" w:hAnsi="Times New Roman" w:cs="Times New Roman"/>
-          <w:sz w:val="24"/>
-          <w:szCs w:val="24"/>
-        </w:rPr>
-      </w:pPr>
-    </w:p>
-    <w:p>
-      <w:pPr>
-        <w:jc w:val="both"/>
-        <w:rPr>
-          <w:rFonts w:ascii="Times New Roman" w:hAnsi="Times New Roman" w:cs="Times New Roman"/>
-          <w:sz w:val="24"/>
-          <w:szCs w:val="24"/>
-        </w:rPr>
-      </w:pPr>
-    </w:p>
-    <w:p>
-      <w:pPr>
-        <w:jc w:val="both"/>
-        <w:rPr>
-          <w:rFonts w:ascii="Times New Roman" w:hAnsi="Times New Roman" w:cs="Times New Roman"/>
-          <w:sz w:val="24"/>
-          <w:szCs w:val="24"/>
-        </w:rPr>
-      </w:pPr>
-    </w:p>
-    <w:p>
-      <w:pPr>
-        <w:jc w:val="both"/>
-        <w:rPr>
-          <w:rFonts w:ascii="Times New Roman" w:hAnsi="Times New Roman" w:cs="Times New Roman"/>
-          <w:sz w:val="24"/>
-          <w:szCs w:val="24"/>
-        </w:rPr>
-      </w:pPr>
-    </w:p>
-    <w:p>
-      <w:pPr>
-        <w:jc w:val="both"/>
-        <w:rPr>
-          <w:rFonts w:ascii="Times New Roman" w:hAnsi="Times New Roman" w:cs="Times New Roman"/>
-          <w:sz w:val="24"/>
+        <w:rPr>
           <w:szCs w:val="24"/>
         </w:rPr>
       </w:pPr>
@@ -6276,6 +6062,17 @@
       <w:szCs w:val="24"/>
     </w:rPr>
   </w:style>
+  <w:style w:type="character" w:styleId="Hyperlink">
+    <w:name w:val="Hyperlink"/>
+    <w:basedOn w:val="DefaultParagraphFont"/>
+    <w:uiPriority w:val="99"/>
+    <w:unhideWhenUsed/>
+    <w:rsid w:val="00E37DD7"/>
+    <w:rPr>
+      <w:color w:val="0000FF" w:themeColor="hyperlink"/>
+      <w:u w:val="single"/>
+    </w:rPr>
+  </w:style>
 </w:styles>
 </file>
 
